--- a/VenkateshResume.docx
+++ b/VenkateshResume.docx
@@ -130,6 +130,7 @@
         </w:rPr>
         <w:tab/>
       </w:r>
+      <w:proofErr w:type="spellStart"/>
       <w:r>
         <w:rPr>
           <w:rFonts w:ascii="Arial" w:eastAsia="Arial" w:hAnsi="Arial"/>
@@ -139,6 +140,7 @@
         </w:rPr>
         <w:t>Nanakramguda</w:t>
       </w:r>
+      <w:proofErr w:type="spellEnd"/>
       <w:r>
         <w:rPr>
           <w:rFonts w:ascii="Arial" w:eastAsia="Arial" w:hAnsi="Arial"/>
@@ -444,57 +446,6 @@
         <w:ind w:left="2420"/>
         <w:rPr>
           <w:rFonts w:ascii="Arial" w:eastAsia="Arial" w:hAnsi="Arial"/>
-        </w:rPr>
-      </w:pPr>
-      <w:r>
-        <w:rPr>
-          <w:rFonts w:ascii="Arial" w:eastAsia="Arial" w:hAnsi="Arial"/>
-        </w:rPr>
-        <w:t xml:space="preserve">Software </w:t>
-      </w:r>
-      <w:r>
-        <w:rPr>
-          <w:rFonts w:ascii="Arial" w:eastAsia="Arial" w:hAnsi="Arial"/>
-        </w:rPr>
-        <w:t>Engineer</w:t>
-      </w:r>
-      <w:r>
-        <w:rPr>
-          <w:rFonts w:ascii="Arial" w:eastAsia="Arial" w:hAnsi="Arial"/>
-        </w:rPr>
-        <w:t xml:space="preserve"> (</w:t>
-      </w:r>
-      <w:r>
-        <w:rPr>
-          <w:rFonts w:ascii="Arial" w:eastAsia="Arial" w:hAnsi="Arial"/>
-        </w:rPr>
-        <w:t>Apr 2022</w:t>
-      </w:r>
-      <w:r>
-        <w:rPr>
-          <w:rFonts w:ascii="Arial" w:eastAsia="Arial" w:hAnsi="Arial"/>
-        </w:rPr>
-        <w:t xml:space="preserve"> - Present)</w:t>
-      </w:r>
-      <w:r>
-        <w:rPr>
-          <w:rFonts w:ascii="Arial" w:eastAsia="Arial" w:hAnsi="Arial"/>
-        </w:rPr>
-        <w:t xml:space="preserve"> 2.6</w:t>
-      </w:r>
-      <w:r>
-        <w:rPr>
-          <w:rFonts w:ascii="Arial" w:eastAsia="Arial" w:hAnsi="Arial"/>
-        </w:rPr>
-        <w:t xml:space="preserve"> years</w:t>
-      </w:r>
-    </w:p>
-    <w:p>
-      <w:pPr>
-        <w:spacing w:line="20" w:lineRule="exact"/>
-        <w:rPr>
-          <w:rFonts w:ascii="Times New Roman" w:eastAsia="Times New Roman" w:hAnsi="Times New Roman"/>
-          <w:sz w:val="24"/>
         </w:rPr>
       </w:pPr>
       <w:r>
@@ -521,11 +472,62 @@
             <v:path o:extrusionok="f" gradientshapeok="t" o:connecttype="rect"/>
             <o:lock v:ext="edit" aspectratio="t"/>
           </v:shapetype>
-          <v:shape id="_x0000_s1029" type="#_x0000_t75" style="position:absolute;margin-left:101.55pt;margin-top:-6pt;width:4.45pt;height:43.15pt;z-index:-251661312">
+          <v:shape id="_x0000_s1029" type="#_x0000_t75" style="position:absolute;left:0;text-align:left;margin-left:101.55pt;margin-top:5.95pt;width:5.75pt;height:55.5pt;z-index:-8">
             <v:imagedata r:id="rId5" o:title=""/>
           </v:shape>
         </w:pict>
       </w:r>
+      <w:r>
+        <w:rPr>
+          <w:rFonts w:ascii="Arial" w:eastAsia="Arial" w:hAnsi="Arial"/>
+        </w:rPr>
+        <w:t xml:space="preserve">Software </w:t>
+      </w:r>
+      <w:r>
+        <w:rPr>
+          <w:rFonts w:ascii="Arial" w:eastAsia="Arial" w:hAnsi="Arial"/>
+        </w:rPr>
+        <w:t>Engineer</w:t>
+      </w:r>
+      <w:r>
+        <w:rPr>
+          <w:rFonts w:ascii="Arial" w:eastAsia="Arial" w:hAnsi="Arial"/>
+        </w:rPr>
+        <w:t xml:space="preserve"> (</w:t>
+      </w:r>
+      <w:r>
+        <w:rPr>
+          <w:rFonts w:ascii="Arial" w:eastAsia="Arial" w:hAnsi="Arial"/>
+        </w:rPr>
+        <w:t>Apr 2022</w:t>
+      </w:r>
+      <w:r>
+        <w:rPr>
+          <w:rFonts w:ascii="Arial" w:eastAsia="Arial" w:hAnsi="Arial"/>
+        </w:rPr>
+        <w:t xml:space="preserve"> - Present)</w:t>
+      </w:r>
+      <w:r>
+        <w:rPr>
+          <w:rFonts w:ascii="Arial" w:eastAsia="Arial" w:hAnsi="Arial"/>
+        </w:rPr>
+        <w:t xml:space="preserve"> 2.6</w:t>
+      </w:r>
+      <w:r>
+        <w:rPr>
+          <w:rFonts w:ascii="Arial" w:eastAsia="Arial" w:hAnsi="Arial"/>
+        </w:rPr>
+        <w:t xml:space="preserve"> years</w:t>
+      </w:r>
+    </w:p>
+    <w:p>
+      <w:pPr>
+        <w:spacing w:line="20" w:lineRule="exact"/>
+        <w:rPr>
+          <w:rFonts w:ascii="Times New Roman" w:eastAsia="Times New Roman" w:hAnsi="Times New Roman"/>
+          <w:sz w:val="24"/>
+        </w:rPr>
+      </w:pPr>
     </w:p>
     <w:p>
       <w:pPr>
@@ -564,462 +566,63 @@
         </w:rPr>
         <w:t>Capgemini</w:t>
       </w:r>
-      <w:r>
-        <w:rPr>
-          <w:rFonts w:ascii="Arial" w:eastAsia="Arial" w:hAnsi="Arial"/>
-          <w:b/>
-          <w:color w:val="008CFF"/>
-          <w:sz w:val="16"/>
-        </w:rPr>
-        <w:tab/>
-      </w:r>
-    </w:p>
-    <w:p>
-      <w:pPr>
-        <w:spacing w:line="123" w:lineRule="exact"/>
-        <w:rPr>
-          <w:rFonts w:ascii="Times New Roman" w:eastAsia="Times New Roman" w:hAnsi="Times New Roman"/>
-          <w:sz w:val="24"/>
-        </w:rPr>
-      </w:pPr>
-    </w:p>
-    <w:p>
-      <w:pPr>
-        <w:spacing w:line="0" w:lineRule="atLeast"/>
-        <w:ind w:left="2460"/>
+    </w:p>
+    <w:p>
+      <w:pPr>
+        <w:spacing w:line="0" w:lineRule="atLeast"/>
         <w:rPr>
           <w:rFonts w:ascii="Arial" w:eastAsia="Arial" w:hAnsi="Arial"/>
           <w:color w:val="65696D"/>
           <w:sz w:val="8"/>
         </w:rPr>
       </w:pPr>
+    </w:p>
+    <w:p>
+      <w:pPr>
+        <w:spacing w:line="111" w:lineRule="exact"/>
+        <w:rPr>
+          <w:rFonts w:ascii="Times New Roman" w:eastAsia="Times New Roman" w:hAnsi="Times New Roman"/>
+          <w:sz w:val="15"/>
+          <w:szCs w:val="15"/>
+        </w:rPr>
+      </w:pPr>
+    </w:p>
+    <w:p>
+      <w:pPr>
+        <w:spacing w:line="0" w:lineRule="atLeast"/>
+        <w:ind w:left="2460"/>
+        <w:rPr>
+          <w:rFonts w:ascii="Arial" w:eastAsia="Arial" w:hAnsi="Arial"/>
+          <w:color w:val="65696D"/>
+          <w:sz w:val="15"/>
+          <w:szCs w:val="15"/>
+        </w:rPr>
+      </w:pPr>
+      <w:r>
+        <w:rPr>
+          <w:rFonts w:ascii="Arial" w:eastAsia="Arial" w:hAnsi="Arial"/>
+          <w:color w:val="65696D"/>
+          <w:sz w:val="15"/>
+          <w:szCs w:val="15"/>
+        </w:rPr>
+        <w:t>Developed and maintained Java applications and Spring Boot microservices, designed and implemented RESTful APIs, wrote JUnit and Spring Boot tests, fixed Sonar Lint issues, collaborated with cross-functional Agile teams, worked with Kafka and Feign Client for inter-service communication, used Azure DevOps for version control, project management, and CI/CD, and troubleshot critical software issues to ensure application stability.</w:t>
+      </w:r>
+    </w:p>
+    <w:p>
+      <w:pPr>
+        <w:spacing w:line="70" w:lineRule="exact"/>
+        <w:rPr>
+          <w:rFonts w:ascii="Times New Roman" w:eastAsia="Times New Roman" w:hAnsi="Times New Roman"/>
+          <w:sz w:val="24"/>
+        </w:rPr>
+      </w:pPr>
       <w:r>
         <w:rPr>
           <w:rFonts w:ascii="Arial" w:eastAsia="Arial" w:hAnsi="Arial"/>
           <w:color w:val="65696D"/>
           <w:sz w:val="8"/>
         </w:rPr>
-        <w:t>•</w:t>
-      </w:r>
-    </w:p>
-    <w:p>
-      <w:pPr>
-        <w:spacing w:line="111" w:lineRule="exact"/>
-        <w:rPr>
-          <w:rFonts w:ascii="Times New Roman" w:eastAsia="Times New Roman" w:hAnsi="Times New Roman"/>
-          <w:sz w:val="24"/>
-        </w:rPr>
-      </w:pPr>
-    </w:p>
-    <w:p>
-      <w:pPr>
-        <w:spacing w:line="0" w:lineRule="atLeast"/>
-        <w:ind w:left="2460"/>
-        <w:rPr>
-          <w:rFonts w:ascii="Arial" w:eastAsia="Arial" w:hAnsi="Arial"/>
-          <w:color w:val="65696D"/>
-          <w:sz w:val="8"/>
-        </w:rPr>
-      </w:pPr>
-      <w:r>
-        <w:rPr>
-          <w:rFonts w:ascii="Arial" w:eastAsia="Arial" w:hAnsi="Arial"/>
-          <w:color w:val="65696D"/>
-          <w:sz w:val="8"/>
-        </w:rPr>
-        <w:t>•</w:t>
-      </w:r>
-    </w:p>
-    <w:p>
-      <w:pPr>
-        <w:spacing w:line="111" w:lineRule="exact"/>
-        <w:rPr>
-          <w:rFonts w:ascii="Times New Roman" w:eastAsia="Times New Roman" w:hAnsi="Times New Roman"/>
-          <w:sz w:val="24"/>
-        </w:rPr>
-      </w:pPr>
-    </w:p>
-    <w:p>
-      <w:pPr>
-        <w:spacing w:line="0" w:lineRule="atLeast"/>
-        <w:ind w:left="2460"/>
-        <w:rPr>
-          <w:rFonts w:ascii="Arial" w:eastAsia="Arial" w:hAnsi="Arial"/>
-          <w:color w:val="65696D"/>
-          <w:sz w:val="8"/>
-        </w:rPr>
-      </w:pPr>
-    </w:p>
-    <w:p>
-      <w:pPr>
-        <w:spacing w:line="70" w:lineRule="exact"/>
-        <w:rPr>
-          <w:rFonts w:ascii="Times New Roman" w:eastAsia="Times New Roman" w:hAnsi="Times New Roman"/>
-          <w:sz w:val="24"/>
-        </w:rPr>
-      </w:pPr>
-      <w:r>
-        <w:rPr>
-          <w:rFonts w:ascii="Arial" w:eastAsia="Arial" w:hAnsi="Arial"/>
-          <w:color w:val="65696D"/>
-          <w:sz w:val="8"/>
-        </w:rPr>
         <w:br w:type="column"/>
-      </w:r>
-    </w:p>
-    <w:p>
-      <w:pPr>
-        <w:numPr>
-          <w:ilvl w:val="0"/>
-          <w:numId w:val="13"/>
-        </w:numPr>
-        <w:spacing w:line="354" w:lineRule="exact"/>
-        <w:rPr>
-          <w:rFonts w:ascii="Arial" w:eastAsia="Arial" w:hAnsi="Arial"/>
-          <w:color w:val="384347"/>
-          <w:sz w:val="15"/>
-        </w:rPr>
-      </w:pPr>
-      <w:r>
-        <w:rPr>
-          <w:rFonts w:ascii="Arial" w:eastAsia="Arial" w:hAnsi="Arial"/>
-          <w:color w:val="384347"/>
-          <w:sz w:val="15"/>
-        </w:rPr>
-        <w:t xml:space="preserve">Developed and maintained </w:t>
-      </w:r>
-      <w:r>
-        <w:rPr>
-          <w:rFonts w:ascii="Arial" w:eastAsia="Arial" w:hAnsi="Arial"/>
-          <w:b/>
-          <w:bCs/>
-          <w:color w:val="384347"/>
-          <w:sz w:val="15"/>
-        </w:rPr>
-        <w:t>Java</w:t>
-      </w:r>
-      <w:r>
-        <w:rPr>
-          <w:rFonts w:ascii="Arial" w:eastAsia="Arial" w:hAnsi="Arial"/>
-          <w:color w:val="384347"/>
-          <w:sz w:val="15"/>
-        </w:rPr>
-        <w:t xml:space="preserve"> applications and </w:t>
-      </w:r>
-      <w:r>
-        <w:rPr>
-          <w:rFonts w:ascii="Arial" w:eastAsia="Arial" w:hAnsi="Arial"/>
-          <w:b/>
-          <w:bCs/>
-          <w:color w:val="384347"/>
-          <w:sz w:val="15"/>
-        </w:rPr>
-        <w:t>Spring Boot</w:t>
-      </w:r>
-      <w:r>
-        <w:rPr>
-          <w:rFonts w:ascii="Arial" w:eastAsia="Arial" w:hAnsi="Arial"/>
-          <w:color w:val="384347"/>
-          <w:sz w:val="15"/>
-        </w:rPr>
-        <w:t xml:space="preserve"> microservices.</w:t>
-      </w:r>
-    </w:p>
-    <w:p>
-      <w:pPr>
-        <w:numPr>
-          <w:ilvl w:val="0"/>
-          <w:numId w:val="13"/>
-        </w:numPr>
-        <w:spacing w:line="354" w:lineRule="exact"/>
-        <w:rPr>
-          <w:rFonts w:ascii="Arial" w:eastAsia="Arial" w:hAnsi="Arial"/>
-          <w:color w:val="384347"/>
-          <w:sz w:val="15"/>
-        </w:rPr>
-      </w:pPr>
-      <w:r>
-        <w:rPr>
-          <w:rFonts w:ascii="Arial" w:eastAsia="Arial" w:hAnsi="Arial"/>
-          <w:color w:val="384347"/>
-          <w:sz w:val="15"/>
-        </w:rPr>
-        <w:t xml:space="preserve">Designed and implemented </w:t>
-      </w:r>
-      <w:r>
-        <w:rPr>
-          <w:rFonts w:ascii="Arial" w:eastAsia="Arial" w:hAnsi="Arial"/>
-          <w:b/>
-          <w:bCs/>
-          <w:color w:val="384347"/>
-          <w:sz w:val="15"/>
-        </w:rPr>
-        <w:t>RESTful APIs</w:t>
-      </w:r>
-      <w:r>
-        <w:rPr>
-          <w:rFonts w:ascii="Arial" w:eastAsia="Arial" w:hAnsi="Arial"/>
-          <w:color w:val="384347"/>
-          <w:sz w:val="15"/>
-        </w:rPr>
-        <w:t xml:space="preserve"> for inter-service communication and integration.</w:t>
-      </w:r>
-    </w:p>
-    <w:p>
-      <w:pPr>
-        <w:numPr>
-          <w:ilvl w:val="0"/>
-          <w:numId w:val="13"/>
-        </w:numPr>
-        <w:spacing w:line="354" w:lineRule="exact"/>
-        <w:rPr>
-          <w:rFonts w:ascii="Arial" w:eastAsia="Arial" w:hAnsi="Arial"/>
-          <w:color w:val="384347"/>
-          <w:sz w:val="15"/>
-        </w:rPr>
-      </w:pPr>
-      <w:r>
-        <w:rPr>
-          <w:rFonts w:ascii="Arial" w:eastAsia="Arial" w:hAnsi="Arial"/>
-          <w:color w:val="384347"/>
-          <w:sz w:val="15"/>
-        </w:rPr>
-        <w:t xml:space="preserve">Wrote and maintained </w:t>
-      </w:r>
-      <w:r>
-        <w:rPr>
-          <w:rFonts w:ascii="Arial" w:eastAsia="Arial" w:hAnsi="Arial"/>
-          <w:b/>
-          <w:bCs/>
-          <w:color w:val="384347"/>
-          <w:sz w:val="15"/>
-        </w:rPr>
-        <w:t>JUnit</w:t>
-      </w:r>
-      <w:r>
-        <w:rPr>
-          <w:rFonts w:ascii="Arial" w:eastAsia="Arial" w:hAnsi="Arial"/>
-          <w:color w:val="384347"/>
-          <w:sz w:val="15"/>
-        </w:rPr>
-        <w:t xml:space="preserve"> and </w:t>
-      </w:r>
-      <w:r>
-        <w:rPr>
-          <w:rFonts w:ascii="Arial" w:eastAsia="Arial" w:hAnsi="Arial"/>
-          <w:b/>
-          <w:bCs/>
-          <w:color w:val="384347"/>
-          <w:sz w:val="15"/>
-        </w:rPr>
-        <w:t>Spring Boot tests</w:t>
-      </w:r>
-      <w:r>
-        <w:rPr>
-          <w:rFonts w:ascii="Arial" w:eastAsia="Arial" w:hAnsi="Arial"/>
-          <w:color w:val="384347"/>
-          <w:sz w:val="15"/>
-        </w:rPr>
-        <w:t xml:space="preserve"> to ensure code quality and reliability.</w:t>
-      </w:r>
-    </w:p>
-    <w:p>
-      <w:pPr>
-        <w:numPr>
-          <w:ilvl w:val="0"/>
-          <w:numId w:val="13"/>
-        </w:numPr>
-        <w:spacing w:line="354" w:lineRule="exact"/>
-        <w:rPr>
-          <w:rFonts w:ascii="Arial" w:eastAsia="Arial" w:hAnsi="Arial"/>
-          <w:color w:val="384347"/>
-          <w:sz w:val="15"/>
-        </w:rPr>
-      </w:pPr>
-      <w:r>
-        <w:rPr>
-          <w:rFonts w:ascii="Arial" w:eastAsia="Arial" w:hAnsi="Arial"/>
-          <w:color w:val="384347"/>
-          <w:sz w:val="15"/>
-        </w:rPr>
-        <w:t xml:space="preserve">Fixed </w:t>
-      </w:r>
-      <w:r>
-        <w:rPr>
-          <w:rFonts w:ascii="Arial" w:eastAsia="Arial" w:hAnsi="Arial"/>
-          <w:b/>
-          <w:bCs/>
-          <w:color w:val="384347"/>
-          <w:sz w:val="15"/>
-        </w:rPr>
-        <w:t>Sonar Lint</w:t>
-      </w:r>
-      <w:r>
-        <w:rPr>
-          <w:rFonts w:ascii="Arial" w:eastAsia="Arial" w:hAnsi="Arial"/>
-          <w:color w:val="384347"/>
-          <w:sz w:val="15"/>
-        </w:rPr>
-        <w:t xml:space="preserve"> issues and ensured adherence to best coding practices.</w:t>
-      </w:r>
-    </w:p>
-    <w:p>
-      <w:pPr>
-        <w:numPr>
-          <w:ilvl w:val="0"/>
-          <w:numId w:val="13"/>
-        </w:numPr>
-        <w:spacing w:line="354" w:lineRule="exact"/>
-        <w:rPr>
-          <w:rFonts w:ascii="Arial" w:eastAsia="Arial" w:hAnsi="Arial"/>
-          <w:color w:val="384347"/>
-          <w:sz w:val="15"/>
-        </w:rPr>
-      </w:pPr>
-      <w:r>
-        <w:rPr>
-          <w:rFonts w:ascii="Arial" w:eastAsia="Arial" w:hAnsi="Arial"/>
-          <w:color w:val="384347"/>
-          <w:sz w:val="15"/>
-        </w:rPr>
-        <w:t xml:space="preserve">Collaborated with cross-functional teams in </w:t>
-      </w:r>
-      <w:r>
-        <w:rPr>
-          <w:rFonts w:ascii="Arial" w:eastAsia="Arial" w:hAnsi="Arial"/>
-          <w:b/>
-          <w:bCs/>
-          <w:color w:val="384347"/>
-          <w:sz w:val="15"/>
-        </w:rPr>
-        <w:t>Agile/Scrum</w:t>
-      </w:r>
-      <w:r>
-        <w:rPr>
-          <w:rFonts w:ascii="Arial" w:eastAsia="Arial" w:hAnsi="Arial"/>
-          <w:color w:val="384347"/>
-          <w:sz w:val="15"/>
-        </w:rPr>
-        <w:t xml:space="preserve"> methodologies to deliver high-quality software.</w:t>
-      </w:r>
-    </w:p>
-    <w:p>
-      <w:pPr>
-        <w:numPr>
-          <w:ilvl w:val="0"/>
-          <w:numId w:val="13"/>
-        </w:numPr>
-        <w:spacing w:line="354" w:lineRule="exact"/>
-        <w:rPr>
-          <w:rFonts w:ascii="Arial" w:eastAsia="Arial" w:hAnsi="Arial"/>
-          <w:color w:val="384347"/>
-          <w:sz w:val="15"/>
-        </w:rPr>
-      </w:pPr>
-      <w:r>
-        <w:rPr>
-          <w:rFonts w:ascii="Arial" w:eastAsia="Arial" w:hAnsi="Arial"/>
-          <w:color w:val="384347"/>
-          <w:sz w:val="15"/>
-        </w:rPr>
-        <w:t xml:space="preserve">Worked with </w:t>
-      </w:r>
-      <w:r>
-        <w:rPr>
-          <w:rFonts w:ascii="Arial" w:eastAsia="Arial" w:hAnsi="Arial"/>
-          <w:b/>
-          <w:bCs/>
-          <w:color w:val="384347"/>
-          <w:sz w:val="15"/>
-        </w:rPr>
-        <w:t>Kafka</w:t>
-      </w:r>
-      <w:r>
-        <w:rPr>
-          <w:rFonts w:ascii="Arial" w:eastAsia="Arial" w:hAnsi="Arial"/>
-          <w:color w:val="384347"/>
-          <w:sz w:val="15"/>
-        </w:rPr>
-        <w:t xml:space="preserve"> and </w:t>
-      </w:r>
-      <w:r>
-        <w:rPr>
-          <w:rFonts w:ascii="Arial" w:eastAsia="Arial" w:hAnsi="Arial"/>
-          <w:b/>
-          <w:bCs/>
-          <w:color w:val="384347"/>
-          <w:sz w:val="15"/>
-        </w:rPr>
-        <w:t>Feign Client</w:t>
-      </w:r>
-      <w:r>
-        <w:rPr>
-          <w:rFonts w:ascii="Arial" w:eastAsia="Arial" w:hAnsi="Arial"/>
-          <w:color w:val="384347"/>
-          <w:sz w:val="15"/>
-        </w:rPr>
-        <w:t xml:space="preserve"> for efficient communication between microservices.</w:t>
-      </w:r>
-    </w:p>
-    <w:p>
-      <w:pPr>
-        <w:numPr>
-          <w:ilvl w:val="0"/>
-          <w:numId w:val="13"/>
-        </w:numPr>
-        <w:spacing w:line="354" w:lineRule="exact"/>
-        <w:rPr>
-          <w:rFonts w:ascii="Arial" w:eastAsia="Arial" w:hAnsi="Arial"/>
-          <w:color w:val="384347"/>
-          <w:sz w:val="15"/>
-        </w:rPr>
-      </w:pPr>
-      <w:r>
-        <w:rPr>
-          <w:rFonts w:ascii="Arial" w:eastAsia="Arial" w:hAnsi="Arial"/>
-          <w:color w:val="384347"/>
-          <w:sz w:val="15"/>
-        </w:rPr>
-        <w:t xml:space="preserve">Used </w:t>
-      </w:r>
-      <w:r>
-        <w:rPr>
-          <w:rFonts w:ascii="Arial" w:eastAsia="Arial" w:hAnsi="Arial"/>
-          <w:b/>
-          <w:bCs/>
-          <w:color w:val="384347"/>
-          <w:sz w:val="15"/>
-        </w:rPr>
-        <w:t>Azure DevOps</w:t>
-      </w:r>
-      <w:r>
-        <w:rPr>
-          <w:rFonts w:ascii="Arial" w:eastAsia="Arial" w:hAnsi="Arial"/>
-          <w:color w:val="384347"/>
-          <w:sz w:val="15"/>
-        </w:rPr>
-        <w:t xml:space="preserve"> for version control, project management, and CI/CD pipeline management.</w:t>
-      </w:r>
-    </w:p>
-    <w:p>
-      <w:pPr>
-        <w:numPr>
-          <w:ilvl w:val="0"/>
-          <w:numId w:val="13"/>
-        </w:numPr>
-        <w:spacing w:line="354" w:lineRule="exact"/>
-        <w:rPr>
-          <w:rFonts w:ascii="Times New Roman" w:eastAsia="Times New Roman" w:hAnsi="Times New Roman"/>
-          <w:sz w:val="24"/>
-        </w:rPr>
-      </w:pPr>
-      <w:r>
-        <w:rPr>
-          <w:rFonts w:ascii="Arial" w:eastAsia="Arial" w:hAnsi="Arial"/>
-          <w:color w:val="384347"/>
-          <w:sz w:val="15"/>
-        </w:rPr>
-        <w:t>Troubleshot and debugged critical software issues to ensure application stability.</w:t>
       </w:r>
     </w:p>
     <w:p>
@@ -1117,7 +720,7 @@
           <w:sz w:val="16"/>
         </w:rPr>
         <w:pict w14:anchorId="3FF4403B">
-          <v:shape id="_x0000_s1038" type="#_x0000_t75" style="position:absolute;margin-left:101.55pt;margin-top:-4.75pt;width:4.45pt;height:33.6pt;z-index:-251651072">
+          <v:shape id="_x0000_s1038" type="#_x0000_t75" style="position:absolute;margin-left:101.55pt;margin-top:-4.75pt;width:4.45pt;height:33.6pt;z-index:-4">
             <v:imagedata r:id="rId6" o:title=""/>
           </v:shape>
         </w:pict>
@@ -1216,7 +819,7 @@
           <w:sz w:val="16"/>
         </w:rPr>
         <w:pict w14:anchorId="1850E164">
-          <v:shape id="_x0000_s1039" type="#_x0000_t75" style="position:absolute;margin-left:101.55pt;margin-top:-4.75pt;width:4.45pt;height:33.6pt;z-index:-251650048">
+          <v:shape id="_x0000_s1039" type="#_x0000_t75" style="position:absolute;margin-left:101.55pt;margin-top:-4.75pt;width:4.45pt;height:33.6pt;z-index:-3">
             <v:imagedata r:id="rId6" o:title=""/>
           </v:shape>
         </w:pict>
@@ -1307,7 +910,7 @@
           <w:sz w:val="15"/>
         </w:rPr>
         <w:pict w14:anchorId="71E37784">
-          <v:shape id="_x0000_s1040" type="#_x0000_t75" style="position:absolute;margin-left:103.45pt;margin-top:-1.05pt;width:.65pt;height:5.05pt;z-index:-251649024">
+          <v:shape id="_x0000_s1040" type="#_x0000_t75" style="position:absolute;margin-left:103.45pt;margin-top:-1.05pt;width:.65pt;height:5.05pt;z-index:-2">
             <v:imagedata r:id="rId7" o:title=""/>
           </v:shape>
         </w:pict>
@@ -1319,7 +922,7 @@
           <w:sz w:val="15"/>
         </w:rPr>
         <w:pict w14:anchorId="3E6CFA04">
-          <v:shape id="_x0000_s1041" type="#_x0000_t75" style="position:absolute;margin-left:101.55pt;margin-top:-7.4pt;width:4.45pt;height:4.45pt;z-index:-251648000">
+          <v:shape id="_x0000_s1041" type="#_x0000_t75" style="position:absolute;margin-left:101.55pt;margin-top:-7.4pt;width:4.45pt;height:4.45pt;z-index:-1">
             <v:imagedata r:id="rId8" o:title=""/>
           </v:shape>
         </w:pict>
@@ -1439,6 +1042,7 @@
         </w:rPr>
         <w:t>12</w:t>
       </w:r>
+      <w:proofErr w:type="gramStart"/>
       <w:r>
         <w:rPr>
           <w:rFonts w:ascii="Arial" w:eastAsia="Arial" w:hAnsi="Arial"/>
@@ -1451,7 +1055,15 @@
           <w:rFonts w:ascii="Arial" w:eastAsia="Arial" w:hAnsi="Arial"/>
           <w:vertAlign w:val="superscript"/>
         </w:rPr>
-        <w:t>()</w:t>
+        <w:t>(</w:t>
+      </w:r>
+      <w:proofErr w:type="gramEnd"/>
+      <w:r>
+        <w:rPr>
+          <w:rFonts w:ascii="Arial" w:eastAsia="Arial" w:hAnsi="Arial"/>
+          <w:vertAlign w:val="superscript"/>
+        </w:rPr>
+        <w:t>)</w:t>
       </w:r>
     </w:p>
     <w:p>
@@ -2041,7 +1653,7 @@
           <w:sz w:val="3"/>
         </w:rPr>
         <w:pict w14:anchorId="35A08921">
-          <v:shape id="_x0000_s1035" type="#_x0000_t75" style="position:absolute;margin-left:.1pt;margin-top:-76.8pt;width:111.65pt;height:.65pt;z-index:-251655168">
+          <v:shape id="_x0000_s1035" type="#_x0000_t75" style="position:absolute;margin-left:.1pt;margin-top:-76.8pt;width:111.65pt;height:.65pt;z-index:-7">
             <v:imagedata r:id="rId9" o:title=""/>
           </v:shape>
         </w:pict>
@@ -2217,7 +1829,7 @@
           <w:sz w:val="16"/>
         </w:rPr>
         <w:pict w14:anchorId="6AB977E0">
-          <v:shape id="_x0000_s1036" type="#_x0000_t75" style="position:absolute;margin-left:104.75pt;margin-top:-3.1pt;width:60.9pt;height:10.15pt;z-index:-251654144">
+          <v:shape id="_x0000_s1036" type="#_x0000_t75" style="position:absolute;margin-left:104.75pt;margin-top:-3.1pt;width:60.9pt;height:10.15pt;z-index:-6">
             <v:imagedata r:id="rId10" o:title=""/>
           </v:shape>
         </w:pict>
@@ -2228,7 +1840,7 @@
           <w:sz w:val="16"/>
         </w:rPr>
         <w:pict w14:anchorId="6838B1C0">
-          <v:shape id="_x0000_s1037" type="#_x0000_t75" style="position:absolute;margin-left:288.7pt;margin-top:-3.1pt;width:60.9pt;height:10.15pt;z-index:-251653120">
+          <v:shape id="_x0000_s1037" type="#_x0000_t75" style="position:absolute;margin-left:288.7pt;margin-top:-3.1pt;width:60.9pt;height:10.15pt;z-index:-5">
             <v:imagedata r:id="rId11" o:title=""/>
           </v:shape>
         </w:pict>
@@ -2246,6 +1858,7 @@
           <w:sz w:val="15"/>
         </w:rPr>
       </w:pPr>
+      <w:proofErr w:type="spellStart"/>
       <w:r>
         <w:rPr>
           <w:rFonts w:ascii="Arial" w:eastAsia="Arial" w:hAnsi="Arial"/>
@@ -2254,6 +1867,7 @@
         </w:rPr>
         <w:t>Profcient</w:t>
       </w:r>
+      <w:proofErr w:type="spellEnd"/>
       <w:r>
         <w:rPr>
           <w:rFonts w:ascii="Times New Roman" w:eastAsia="Times New Roman" w:hAnsi="Times New Roman"/>
@@ -3975,7 +3589,7 @@
       <w:lvlText w:val="•"/>
       <w:lvlJc w:val="left"/>
       <w:pPr>
-        <w:ind w:left="1080" w:hanging="360"/>
+        <w:ind w:left="2820" w:hanging="360"/>
       </w:pPr>
       <w:rPr>
         <w:rFonts w:hint="default"/>
@@ -3987,7 +3601,7 @@
       <w:lvlText w:val="o"/>
       <w:lvlJc w:val="left"/>
       <w:pPr>
-        <w:ind w:left="1800" w:hanging="360"/>
+        <w:ind w:left="3540" w:hanging="360"/>
       </w:pPr>
       <w:rPr>
         <w:rFonts w:ascii="Courier New" w:hAnsi="Courier New" w:cs="Courier New" w:hint="default"/>
@@ -3999,7 +3613,7 @@
       <w:lvlText w:val=""/>
       <w:lvlJc w:val="left"/>
       <w:pPr>
-        <w:ind w:left="2520" w:hanging="360"/>
+        <w:ind w:left="4260" w:hanging="360"/>
       </w:pPr>
       <w:rPr>
         <w:rFonts w:ascii="Wingdings" w:hAnsi="Wingdings" w:hint="default"/>
@@ -4011,7 +3625,7 @@
       <w:lvlText w:val=""/>
       <w:lvlJc w:val="left"/>
       <w:pPr>
-        <w:ind w:left="3240" w:hanging="360"/>
+        <w:ind w:left="4980" w:hanging="360"/>
       </w:pPr>
       <w:rPr>
         <w:rFonts w:ascii="Symbol" w:hAnsi="Symbol" w:hint="default"/>
@@ -4023,7 +3637,7 @@
       <w:lvlText w:val="o"/>
       <w:lvlJc w:val="left"/>
       <w:pPr>
-        <w:ind w:left="3960" w:hanging="360"/>
+        <w:ind w:left="5700" w:hanging="360"/>
       </w:pPr>
       <w:rPr>
         <w:rFonts w:ascii="Courier New" w:hAnsi="Courier New" w:cs="Courier New" w:hint="default"/>
@@ -4035,7 +3649,7 @@
       <w:lvlText w:val=""/>
       <w:lvlJc w:val="left"/>
       <w:pPr>
-        <w:ind w:left="4680" w:hanging="360"/>
+        <w:ind w:left="6420" w:hanging="360"/>
       </w:pPr>
       <w:rPr>
         <w:rFonts w:ascii="Wingdings" w:hAnsi="Wingdings" w:hint="default"/>
@@ -4047,7 +3661,7 @@
       <w:lvlText w:val=""/>
       <w:lvlJc w:val="left"/>
       <w:pPr>
-        <w:ind w:left="5400" w:hanging="360"/>
+        <w:ind w:left="7140" w:hanging="360"/>
       </w:pPr>
       <w:rPr>
         <w:rFonts w:ascii="Symbol" w:hAnsi="Symbol" w:hint="default"/>
@@ -4059,7 +3673,7 @@
       <w:lvlText w:val="o"/>
       <w:lvlJc w:val="left"/>
       <w:pPr>
-        <w:ind w:left="6120" w:hanging="360"/>
+        <w:ind w:left="7860" w:hanging="360"/>
       </w:pPr>
       <w:rPr>
         <w:rFonts w:ascii="Courier New" w:hAnsi="Courier New" w:cs="Courier New" w:hint="default"/>
@@ -4071,7 +3685,7 @@
       <w:lvlText w:val=""/>
       <w:lvlJc w:val="left"/>
       <w:pPr>
-        <w:ind w:left="6840" w:hanging="360"/>
+        <w:ind w:left="8580" w:hanging="360"/>
       </w:pPr>
       <w:rPr>
         <w:rFonts w:ascii="Wingdings" w:hAnsi="Wingdings" w:hint="default"/>
@@ -4519,7 +4133,6 @@
   <w:style w:type="character" w:default="1" w:styleId="DefaultParagraphFont">
     <w:name w:val="Default Paragraph Font"/>
     <w:uiPriority w:val="1"/>
-    <w:semiHidden/>
     <w:unhideWhenUsed/>
   </w:style>
   <w:style w:type="table" w:default="1" w:styleId="TableNormal">
